--- a/Doc/Arquitectura Desarrollo Guia de Remision.docx
+++ b/Doc/Arquitectura Desarrollo Guia de Remision.docx
@@ -28,24 +28,22 @@
     <w:tbl>
       <w:tblPr>
         <w:tblStyle w:val="Tablaconcuadrcula"/>
-        <w:tblW w:w="11427" w:type="dxa"/>
+        <w:tblW w:w="10774" w:type="dxa"/>
         <w:tblInd w:w="-289" w:type="dxa"/>
         <w:tblLayout w:type="fixed"/>
         <w:tblLook w:val="04A0" w:firstRow="1" w:lastRow="0" w:firstColumn="1" w:lastColumn="0" w:noHBand="0" w:noVBand="1"/>
       </w:tblPr>
       <w:tblGrid>
-        <w:gridCol w:w="2780"/>
+        <w:gridCol w:w="3545"/>
         <w:gridCol w:w="283"/>
-        <w:gridCol w:w="2552"/>
+        <w:gridCol w:w="3119"/>
         <w:gridCol w:w="283"/>
-        <w:gridCol w:w="2552"/>
-        <w:gridCol w:w="283"/>
-        <w:gridCol w:w="2694"/>
+        <w:gridCol w:w="3544"/>
       </w:tblGrid>
       <w:tr>
         <w:tc>
           <w:tcPr>
-            <w:tcW w:w="2780" w:type="dxa"/>
+            <w:tcW w:w="3545" w:type="dxa"/>
             <w:shd w:val="clear" w:color="auto" w:fill="E7E6E6" w:themeFill="background2"/>
           </w:tcPr>
           <w:p>
@@ -101,7 +99,7 @@
         </w:tc>
         <w:tc>
           <w:tcPr>
-            <w:tcW w:w="2552" w:type="dxa"/>
+            <w:tcW w:w="3119" w:type="dxa"/>
             <w:shd w:val="clear" w:color="auto" w:fill="E7E6E6" w:themeFill="background2"/>
           </w:tcPr>
           <w:p>
@@ -157,7 +155,7 @@
         </w:tc>
         <w:tc>
           <w:tcPr>
-            <w:tcW w:w="2552" w:type="dxa"/>
+            <w:tcW w:w="3544" w:type="dxa"/>
             <w:shd w:val="clear" w:color="auto" w:fill="E7E6E6" w:themeFill="background2"/>
           </w:tcPr>
           <w:p>
@@ -191,71 +189,6 @@
               </w:rPr>
               <w:t>GREM Datos del Transportista</w:t>
             </w:r>
-          </w:p>
-        </w:tc>
-        <w:tc>
-          <w:tcPr>
-            <w:tcW w:w="283" w:type="dxa"/>
-            <w:tcBorders>
-              <w:top w:val="nil"/>
-              <w:bottom w:val="nil"/>
-            </w:tcBorders>
-          </w:tcPr>
-          <w:p>
-            <w:pPr>
-              <w:jc w:val="center"/>
-              <w:rPr>
-                <w:rFonts w:ascii="Arial Narrow" w:hAnsi="Arial Narrow"/>
-                <w:sz w:val="18"/>
-              </w:rPr>
-            </w:pPr>
-          </w:p>
-        </w:tc>
-        <w:tc>
-          <w:tcPr>
-            <w:tcW w:w="2694" w:type="dxa"/>
-            <w:shd w:val="clear" w:color="auto" w:fill="E7E6E6" w:themeFill="background2"/>
-          </w:tcPr>
-          <w:p>
-            <w:pPr>
-              <w:jc w:val="center"/>
-              <w:rPr>
-                <w:rFonts w:ascii="Arial Narrow" w:hAnsi="Arial Narrow"/>
-                <w:sz w:val="18"/>
-              </w:rPr>
-            </w:pPr>
-            <w:r>
-              <w:rPr>
-                <w:rFonts w:ascii="Arial Narrow" w:hAnsi="Arial Narrow"/>
-                <w:sz w:val="18"/>
-              </w:rPr>
-              <w:t>tblGREM004</w:t>
-            </w:r>
-          </w:p>
-          <w:p>
-            <w:pPr>
-              <w:jc w:val="center"/>
-              <w:rPr>
-                <w:rFonts w:ascii="Arial Narrow" w:hAnsi="Arial Narrow"/>
-                <w:sz w:val="18"/>
-              </w:rPr>
-            </w:pPr>
-            <w:r>
-              <w:rPr>
-                <w:rFonts w:ascii="Arial Narrow" w:hAnsi="Arial Narrow"/>
-                <w:sz w:val="16"/>
-              </w:rPr>
-              <w:t xml:space="preserve">GREM Datos </w:t>
-            </w:r>
-            <w:proofErr w:type="spellStart"/>
-            <w:r>
-              <w:rPr>
-                <w:rFonts w:ascii="Arial Narrow" w:hAnsi="Arial Narrow"/>
-                <w:sz w:val="16"/>
-              </w:rPr>
-              <w:t>Vehiculo</w:t>
-            </w:r>
-            <w:proofErr w:type="spellEnd"/>
           </w:p>
         </w:tc>
       </w:tr>
@@ -265,7 +198,7 @@
         </w:trPr>
         <w:tc>
           <w:tcPr>
-            <w:tcW w:w="2780" w:type="dxa"/>
+            <w:tcW w:w="3545" w:type="dxa"/>
             <w:shd w:val="clear" w:color="auto" w:fill="FFFF00"/>
             <w:vAlign w:val="center"/>
           </w:tcPr>
@@ -287,6 +220,32 @@
               <w:t>GREMGuiaIndicador</w:t>
             </w:r>
             <w:proofErr w:type="spellEnd"/>
+            <w:r>
+              <w:rPr>
+                <w:rFonts w:ascii="Arial Narrow" w:hAnsi="Arial Narrow"/>
+                <w:sz w:val="16"/>
+                <w:szCs w:val="16"/>
+              </w:rPr>
+              <w:t xml:space="preserve"> (1=SOP,2=</w:t>
+            </w:r>
+            <w:proofErr w:type="spellStart"/>
+            <w:r>
+              <w:rPr>
+                <w:rFonts w:ascii="Arial Narrow" w:hAnsi="Arial Narrow"/>
+                <w:sz w:val="16"/>
+                <w:szCs w:val="16"/>
+              </w:rPr>
+              <w:t>Inv</w:t>
+            </w:r>
+            <w:proofErr w:type="spellEnd"/>
+            <w:r>
+              <w:rPr>
+                <w:rFonts w:ascii="Arial Narrow" w:hAnsi="Arial Narrow"/>
+                <w:sz w:val="16"/>
+                <w:szCs w:val="16"/>
+              </w:rPr>
+              <w:t>)</w:t>
+            </w:r>
           </w:p>
           <w:p>
             <w:pPr>
@@ -304,22 +263,84 @@
               </w:rPr>
               <w:t>DOCID</w:t>
             </w:r>
-          </w:p>
-          <w:p>
-            <w:pPr>
-              <w:rPr>
-                <w:rFonts w:ascii="Arial Narrow" w:hAnsi="Arial Narrow"/>
-                <w:sz w:val="16"/>
-                <w:szCs w:val="16"/>
-              </w:rPr>
-            </w:pPr>
-            <w:r>
-              <w:rPr>
-                <w:rFonts w:ascii="Arial Narrow" w:hAnsi="Arial Narrow"/>
-                <w:sz w:val="16"/>
-                <w:szCs w:val="16"/>
-              </w:rPr>
-              <w:t>DOCNUMBR</w:t>
+            <w:r>
+              <w:rPr>
+                <w:rFonts w:ascii="Arial Narrow" w:hAnsi="Arial Narrow"/>
+                <w:sz w:val="16"/>
+                <w:szCs w:val="16"/>
+              </w:rPr>
+              <w:t xml:space="preserve"> (</w:t>
+            </w:r>
+            <w:proofErr w:type="spellStart"/>
+            <w:r>
+              <w:rPr>
+                <w:rFonts w:ascii="Arial Narrow" w:hAnsi="Arial Narrow"/>
+                <w:sz w:val="16"/>
+                <w:szCs w:val="16"/>
+              </w:rPr>
+              <w:t>Ids</w:t>
+            </w:r>
+            <w:proofErr w:type="spellEnd"/>
+            <w:r>
+              <w:rPr>
+                <w:rFonts w:ascii="Arial Narrow" w:hAnsi="Arial Narrow"/>
+                <w:sz w:val="16"/>
+                <w:szCs w:val="16"/>
+              </w:rPr>
+              <w:t xml:space="preserve"> inicia “REM” </w:t>
+            </w:r>
+            <w:proofErr w:type="spellStart"/>
+            <w:r>
+              <w:rPr>
+                <w:rFonts w:ascii="Arial Narrow" w:hAnsi="Arial Narrow"/>
+                <w:sz w:val="16"/>
+                <w:szCs w:val="16"/>
+              </w:rPr>
+              <w:t>SOP_type</w:t>
+            </w:r>
+            <w:proofErr w:type="spellEnd"/>
+            <w:r>
+              <w:rPr>
+                <w:rFonts w:ascii="Arial Narrow" w:hAnsi="Arial Narrow"/>
+                <w:sz w:val="16"/>
+                <w:szCs w:val="16"/>
+              </w:rPr>
+              <w:t>=2)</w:t>
+            </w:r>
+          </w:p>
+          <w:p>
+            <w:pPr>
+              <w:rPr>
+                <w:rFonts w:ascii="Arial Narrow" w:hAnsi="Arial Narrow"/>
+                <w:sz w:val="16"/>
+                <w:szCs w:val="16"/>
+              </w:rPr>
+            </w:pPr>
+            <w:r>
+              <w:rPr>
+                <w:rFonts w:ascii="Arial Narrow" w:hAnsi="Arial Narrow"/>
+                <w:sz w:val="16"/>
+                <w:szCs w:val="16"/>
+              </w:rPr>
+              <w:t>DOCNUMBR (</w:t>
+            </w:r>
+            <w:proofErr w:type="spellStart"/>
+            <w:r>
+              <w:rPr>
+                <w:rFonts w:ascii="Arial Narrow" w:hAnsi="Arial Narrow"/>
+                <w:sz w:val="16"/>
+                <w:szCs w:val="16"/>
+              </w:rPr>
+              <w:t>Descr</w:t>
+            </w:r>
+            <w:proofErr w:type="spellEnd"/>
+            <w:r>
+              <w:rPr>
+                <w:rFonts w:ascii="Arial Narrow" w:hAnsi="Arial Narrow"/>
+                <w:sz w:val="16"/>
+                <w:szCs w:val="16"/>
+              </w:rPr>
+              <w:t>. Id. Documento)</w:t>
             </w:r>
           </w:p>
         </w:tc>
@@ -344,7 +365,7 @@
         </w:tc>
         <w:tc>
           <w:tcPr>
-            <w:tcW w:w="2552" w:type="dxa"/>
+            <w:tcW w:w="3119" w:type="dxa"/>
             <w:shd w:val="clear" w:color="auto" w:fill="FFFF00"/>
             <w:vAlign w:val="center"/>
           </w:tcPr>
@@ -423,9 +444,8 @@
         </w:tc>
         <w:tc>
           <w:tcPr>
-            <w:tcW w:w="2552" w:type="dxa"/>
+            <w:tcW w:w="3544" w:type="dxa"/>
             <w:shd w:val="clear" w:color="auto" w:fill="FFFF00"/>
-            <w:vAlign w:val="center"/>
           </w:tcPr>
           <w:p>
             <w:pPr>
@@ -445,58 +465,37 @@
               <w:t>GREMTranspRUC</w:t>
             </w:r>
             <w:proofErr w:type="spellEnd"/>
-          </w:p>
-        </w:tc>
-        <w:tc>
-          <w:tcPr>
-            <w:tcW w:w="283" w:type="dxa"/>
-            <w:tcBorders>
-              <w:top w:val="nil"/>
-              <w:bottom w:val="nil"/>
-            </w:tcBorders>
-            <w:vAlign w:val="center"/>
-          </w:tcPr>
-          <w:p>
-            <w:pPr>
-              <w:rPr>
-                <w:rFonts w:ascii="Arial Narrow" w:hAnsi="Arial Narrow"/>
-                <w:sz w:val="16"/>
-                <w:szCs w:val="16"/>
-              </w:rPr>
-            </w:pPr>
-          </w:p>
-        </w:tc>
-        <w:tc>
-          <w:tcPr>
-            <w:tcW w:w="2694" w:type="dxa"/>
-            <w:shd w:val="clear" w:color="auto" w:fill="FFFF00"/>
-            <w:vAlign w:val="center"/>
-          </w:tcPr>
-          <w:p>
-            <w:pPr>
-              <w:rPr>
-                <w:rFonts w:ascii="Arial Narrow" w:hAnsi="Arial Narrow"/>
-                <w:sz w:val="16"/>
-                <w:szCs w:val="16"/>
-              </w:rPr>
-            </w:pPr>
-            <w:proofErr w:type="spellStart"/>
-            <w:r>
-              <w:rPr>
-                <w:rFonts w:ascii="Arial Narrow" w:hAnsi="Arial Narrow"/>
-                <w:sz w:val="16"/>
-                <w:szCs w:val="16"/>
-              </w:rPr>
-              <w:t>GREMTranspPlaca</w:t>
-            </w:r>
-            <w:proofErr w:type="spellEnd"/>
+            <w:r>
+              <w:rPr>
+                <w:rFonts w:ascii="Arial Narrow" w:hAnsi="Arial Narrow"/>
+                <w:sz w:val="16"/>
+                <w:szCs w:val="16"/>
+              </w:rPr>
+              <w:t xml:space="preserve"> (</w:t>
+            </w:r>
+            <w:r>
+              <w:rPr>
+                <w:rFonts w:ascii="Arial Narrow" w:hAnsi="Arial Narrow"/>
+                <w:sz w:val="16"/>
+                <w:szCs w:val="16"/>
+              </w:rPr>
+              <w:t>Id Imp. del Transportista</w:t>
+            </w:r>
+            <w:r>
+              <w:rPr>
+                <w:rFonts w:ascii="Arial Narrow" w:hAnsi="Arial Narrow"/>
+                <w:sz w:val="16"/>
+                <w:szCs w:val="16"/>
+              </w:rPr>
+              <w:t>)</w:t>
+            </w:r>
           </w:p>
         </w:tc>
       </w:tr>
       <w:tr>
         <w:tc>
           <w:tcPr>
-            <w:tcW w:w="2780" w:type="dxa"/>
+            <w:tcW w:w="3545" w:type="dxa"/>
             <w:tcBorders>
               <w:bottom w:val="single" w:sz="4" w:space="0" w:color="auto"/>
             </w:tcBorders>
@@ -510,6 +509,7 @@
               </w:rPr>
             </w:pPr>
             <w:proofErr w:type="spellStart"/>
+            <w:proofErr w:type="gramStart"/>
             <w:r>
               <w:rPr>
                 <w:rFonts w:ascii="Arial Narrow" w:hAnsi="Arial Narrow"/>
@@ -519,6 +519,31 @@
               <w:t>GREMReferenciaTipo</w:t>
             </w:r>
             <w:proofErr w:type="spellEnd"/>
+            <w:r>
+              <w:rPr>
+                <w:rFonts w:ascii="Arial Narrow" w:hAnsi="Arial Narrow"/>
+                <w:sz w:val="16"/>
+                <w:szCs w:val="16"/>
+              </w:rPr>
+              <w:t xml:space="preserve"> </w:t>
+            </w:r>
+            <w:r>
+              <w:rPr>
+                <w:rFonts w:ascii="Arial Narrow" w:hAnsi="Arial Narrow"/>
+                <w:sz w:val="16"/>
+                <w:szCs w:val="16"/>
+              </w:rPr>
+              <w:t xml:space="preserve"> (</w:t>
+            </w:r>
+            <w:proofErr w:type="gramEnd"/>
+            <w:r>
+              <w:rPr>
+                <w:rFonts w:ascii="Arial Narrow" w:hAnsi="Arial Narrow"/>
+                <w:sz w:val="16"/>
+                <w:szCs w:val="16"/>
+              </w:rPr>
+              <w:t>Tipo Doc. Origen)</w:t>
+            </w:r>
           </w:p>
           <w:p>
             <w:pPr>
@@ -538,6 +563,22 @@
               <w:t>GREMReferenciaNumb</w:t>
             </w:r>
             <w:proofErr w:type="spellEnd"/>
+            <w:r>
+              <w:rPr>
+                <w:rFonts w:ascii="Arial Narrow" w:hAnsi="Arial Narrow"/>
+                <w:sz w:val="16"/>
+                <w:szCs w:val="16"/>
+              </w:rPr>
+              <w:t xml:space="preserve"> </w:t>
+            </w:r>
+            <w:r>
+              <w:rPr>
+                <w:rFonts w:ascii="Arial Narrow" w:hAnsi="Arial Narrow"/>
+                <w:sz w:val="16"/>
+                <w:szCs w:val="16"/>
+              </w:rPr>
+              <w:t>(Núm. Doc. Origen)</w:t>
+            </w:r>
           </w:p>
           <w:p>
             <w:pPr>
@@ -556,6 +597,8 @@
               </w:rPr>
               <w:t>GREM_Motivo_Traslado</w:t>
             </w:r>
+            <w:bookmarkStart w:id="0" w:name="_GoBack"/>
+            <w:bookmarkEnd w:id="0"/>
             <w:proofErr w:type="spellEnd"/>
           </w:p>
           <w:p>
@@ -576,6 +619,38 @@
               <w:t>GREMTranspRUC</w:t>
             </w:r>
             <w:proofErr w:type="spellEnd"/>
+            <w:r>
+              <w:rPr>
+                <w:rFonts w:ascii="Arial Narrow" w:hAnsi="Arial Narrow"/>
+                <w:sz w:val="16"/>
+                <w:szCs w:val="16"/>
+              </w:rPr>
+              <w:t xml:space="preserve"> </w:t>
+            </w:r>
+            <w:r>
+              <w:rPr>
+                <w:rFonts w:ascii="Arial Narrow" w:hAnsi="Arial Narrow"/>
+                <w:sz w:val="16"/>
+                <w:szCs w:val="16"/>
+              </w:rPr>
+              <w:t>(</w:t>
+            </w:r>
+            <w:r>
+              <w:rPr>
+                <w:rFonts w:ascii="Arial Narrow" w:hAnsi="Arial Narrow"/>
+                <w:sz w:val="16"/>
+                <w:szCs w:val="16"/>
+              </w:rPr>
+              <w:t>Id Imp. del Transportista</w:t>
+            </w:r>
+            <w:r>
+              <w:rPr>
+                <w:rFonts w:ascii="Arial Narrow" w:hAnsi="Arial Narrow"/>
+                <w:sz w:val="16"/>
+                <w:szCs w:val="16"/>
+              </w:rPr>
+              <w:t>)</w:t>
+            </w:r>
           </w:p>
           <w:p>
             <w:pPr>
@@ -595,6 +670,47 @@
               <w:t>GREMTranspPlaca</w:t>
             </w:r>
             <w:proofErr w:type="spellEnd"/>
+            <w:r>
+              <w:rPr>
+                <w:rFonts w:ascii="Arial Narrow" w:hAnsi="Arial Narrow"/>
+                <w:sz w:val="16"/>
+                <w:szCs w:val="16"/>
+              </w:rPr>
+              <w:t xml:space="preserve"> </w:t>
+            </w:r>
+            <w:r>
+              <w:rPr>
+                <w:rFonts w:ascii="Arial Narrow" w:hAnsi="Arial Narrow"/>
+                <w:sz w:val="16"/>
+                <w:szCs w:val="16"/>
+              </w:rPr>
+              <w:t>(</w:t>
+            </w:r>
+            <w:r>
+              <w:rPr>
+                <w:rFonts w:ascii="Arial Narrow" w:hAnsi="Arial Narrow"/>
+                <w:sz w:val="16"/>
+                <w:szCs w:val="16"/>
+              </w:rPr>
+              <w:t>Placa</w:t>
+            </w:r>
+            <w:r>
+              <w:rPr>
+                <w:rFonts w:ascii="Arial Narrow" w:hAnsi="Arial Narrow"/>
+                <w:sz w:val="16"/>
+                <w:szCs w:val="16"/>
+              </w:rPr>
+              <w:t xml:space="preserve"> Unidad)</w:t>
+            </w:r>
+          </w:p>
+          <w:p>
+            <w:pPr>
+              <w:rPr>
+                <w:rFonts w:ascii="Arial Narrow" w:hAnsi="Arial Narrow"/>
+                <w:sz w:val="16"/>
+                <w:szCs w:val="16"/>
+              </w:rPr>
+            </w:pPr>
           </w:p>
         </w:tc>
         <w:tc>
@@ -617,7 +733,7 @@
         </w:tc>
         <w:tc>
           <w:tcPr>
-            <w:tcW w:w="2552" w:type="dxa"/>
+            <w:tcW w:w="3119" w:type="dxa"/>
             <w:tcBorders>
               <w:bottom w:val="single" w:sz="4" w:space="0" w:color="auto"/>
             </w:tcBorders>
@@ -638,6 +754,30 @@
               </w:rPr>
               <w:t>TXRGNNUM</w:t>
             </w:r>
+            <w:r>
+              <w:rPr>
+                <w:rFonts w:ascii="Arial Narrow" w:hAnsi="Arial Narrow"/>
+                <w:sz w:val="16"/>
+                <w:szCs w:val="16"/>
+              </w:rPr>
+              <w:t xml:space="preserve"> (</w:t>
+            </w:r>
+            <w:r>
+              <w:rPr>
+                <w:rFonts w:ascii="Arial Narrow" w:hAnsi="Arial Narrow"/>
+                <w:sz w:val="16"/>
+                <w:szCs w:val="16"/>
+              </w:rPr>
+              <w:t>Id. Impuesto Destino</w:t>
+            </w:r>
+            <w:r>
+              <w:rPr>
+                <w:rFonts w:ascii="Arial Narrow" w:hAnsi="Arial Narrow"/>
+                <w:sz w:val="16"/>
+                <w:szCs w:val="16"/>
+              </w:rPr>
+              <w:t>)</w:t>
+            </w:r>
           </w:p>
           <w:p>
             <w:pPr>
@@ -655,6 +795,30 @@
               </w:rPr>
               <w:t>CUSTNAME</w:t>
             </w:r>
+            <w:r>
+              <w:rPr>
+                <w:rFonts w:ascii="Arial Narrow" w:hAnsi="Arial Narrow"/>
+                <w:sz w:val="16"/>
+                <w:szCs w:val="16"/>
+              </w:rPr>
+              <w:t xml:space="preserve"> (</w:t>
+            </w:r>
+            <w:r>
+              <w:rPr>
+                <w:rFonts w:ascii="Arial Narrow" w:hAnsi="Arial Narrow"/>
+                <w:sz w:val="16"/>
+                <w:szCs w:val="16"/>
+              </w:rPr>
+              <w:t>Razón social</w:t>
+            </w:r>
+            <w:r>
+              <w:rPr>
+                <w:rFonts w:ascii="Arial Narrow" w:hAnsi="Arial Narrow"/>
+                <w:sz w:val="16"/>
+                <w:szCs w:val="16"/>
+              </w:rPr>
+              <w:t>)</w:t>
+            </w:r>
           </w:p>
           <w:p>
             <w:pPr>
@@ -783,6 +947,91 @@
                 <w:szCs w:val="16"/>
               </w:rPr>
             </w:pPr>
+            <w:r>
+              <w:rPr>
+                <w:rFonts w:ascii="Arial Narrow" w:hAnsi="Arial Narrow"/>
+                <w:sz w:val="16"/>
+                <w:szCs w:val="16"/>
+              </w:rPr>
+              <w:t>COUNTRY</w:t>
+            </w:r>
+          </w:p>
+          <w:p>
+            <w:pPr>
+              <w:rPr>
+                <w:rFonts w:ascii="Arial Narrow" w:hAnsi="Arial Narrow"/>
+                <w:sz w:val="16"/>
+                <w:szCs w:val="16"/>
+              </w:rPr>
+            </w:pPr>
+            <w:r>
+              <w:rPr>
+                <w:rFonts w:ascii="Arial Narrow" w:hAnsi="Arial Narrow"/>
+                <w:sz w:val="16"/>
+                <w:szCs w:val="16"/>
+              </w:rPr>
+              <w:t>GREM_Address_1</w:t>
+            </w:r>
+          </w:p>
+          <w:p>
+            <w:pPr>
+              <w:rPr>
+                <w:rFonts w:ascii="Arial Narrow" w:hAnsi="Arial Narrow"/>
+                <w:sz w:val="16"/>
+                <w:szCs w:val="16"/>
+              </w:rPr>
+            </w:pPr>
+            <w:r>
+              <w:rPr>
+                <w:rFonts w:ascii="Arial Narrow" w:hAnsi="Arial Narrow"/>
+                <w:sz w:val="16"/>
+                <w:szCs w:val="16"/>
+              </w:rPr>
+              <w:t>GREM_Address_2</w:t>
+            </w:r>
+          </w:p>
+          <w:p>
+            <w:pPr>
+              <w:rPr>
+                <w:rFonts w:ascii="Arial Narrow" w:hAnsi="Arial Narrow"/>
+                <w:sz w:val="16"/>
+                <w:szCs w:val="16"/>
+              </w:rPr>
+            </w:pPr>
+            <w:r>
+              <w:rPr>
+                <w:rFonts w:ascii="Arial Narrow" w:hAnsi="Arial Narrow"/>
+                <w:sz w:val="16"/>
+                <w:szCs w:val="16"/>
+              </w:rPr>
+              <w:t>GREM_Address_3</w:t>
+            </w:r>
+          </w:p>
+          <w:p>
+            <w:pPr>
+              <w:rPr>
+                <w:rFonts w:ascii="Arial Narrow" w:hAnsi="Arial Narrow"/>
+                <w:sz w:val="16"/>
+                <w:szCs w:val="16"/>
+              </w:rPr>
+            </w:pPr>
+            <w:r>
+              <w:rPr>
+                <w:rFonts w:ascii="Arial Narrow" w:hAnsi="Arial Narrow"/>
+                <w:sz w:val="16"/>
+                <w:szCs w:val="16"/>
+              </w:rPr>
+              <w:t>GREM_Address_4</w:t>
+            </w:r>
+          </w:p>
+          <w:p>
+            <w:pPr>
+              <w:rPr>
+                <w:rFonts w:ascii="Arial Narrow" w:hAnsi="Arial Narrow"/>
+                <w:sz w:val="16"/>
+                <w:szCs w:val="16"/>
+              </w:rPr>
+            </w:pPr>
             <w:proofErr w:type="spellStart"/>
             <w:r>
               <w:rPr>
@@ -790,7 +1039,7 @@
                 <w:sz w:val="16"/>
                 <w:szCs w:val="16"/>
               </w:rPr>
-              <w:t>CCode</w:t>
+              <w:t>GREM_City</w:t>
             </w:r>
             <w:proofErr w:type="spellEnd"/>
           </w:p>
@@ -802,91 +1051,6 @@
                 <w:szCs w:val="16"/>
               </w:rPr>
             </w:pPr>
-            <w:r>
-              <w:rPr>
-                <w:rFonts w:ascii="Arial Narrow" w:hAnsi="Arial Narrow"/>
-                <w:sz w:val="16"/>
-                <w:szCs w:val="16"/>
-              </w:rPr>
-              <w:t>COUNTRY</w:t>
-            </w:r>
-          </w:p>
-          <w:p>
-            <w:pPr>
-              <w:rPr>
-                <w:rFonts w:ascii="Arial Narrow" w:hAnsi="Arial Narrow"/>
-                <w:sz w:val="16"/>
-                <w:szCs w:val="16"/>
-              </w:rPr>
-            </w:pPr>
-            <w:r>
-              <w:rPr>
-                <w:rFonts w:ascii="Arial Narrow" w:hAnsi="Arial Narrow"/>
-                <w:sz w:val="16"/>
-                <w:szCs w:val="16"/>
-              </w:rPr>
-              <w:t>GREM_Address_1</w:t>
-            </w:r>
-          </w:p>
-          <w:p>
-            <w:pPr>
-              <w:rPr>
-                <w:rFonts w:ascii="Arial Narrow" w:hAnsi="Arial Narrow"/>
-                <w:sz w:val="16"/>
-                <w:szCs w:val="16"/>
-              </w:rPr>
-            </w:pPr>
-            <w:r>
-              <w:rPr>
-                <w:rFonts w:ascii="Arial Narrow" w:hAnsi="Arial Narrow"/>
-                <w:sz w:val="16"/>
-                <w:szCs w:val="16"/>
-              </w:rPr>
-              <w:t>GREM_Address_2</w:t>
-            </w:r>
-          </w:p>
-          <w:p>
-            <w:pPr>
-              <w:rPr>
-                <w:rFonts w:ascii="Arial Narrow" w:hAnsi="Arial Narrow"/>
-                <w:sz w:val="16"/>
-                <w:szCs w:val="16"/>
-              </w:rPr>
-            </w:pPr>
-            <w:r>
-              <w:rPr>
-                <w:rFonts w:ascii="Arial Narrow" w:hAnsi="Arial Narrow"/>
-                <w:sz w:val="16"/>
-                <w:szCs w:val="16"/>
-              </w:rPr>
-              <w:t>GREM_Address_3</w:t>
-            </w:r>
-          </w:p>
-          <w:p>
-            <w:pPr>
-              <w:rPr>
-                <w:rFonts w:ascii="Arial Narrow" w:hAnsi="Arial Narrow"/>
-                <w:sz w:val="16"/>
-                <w:szCs w:val="16"/>
-              </w:rPr>
-            </w:pPr>
-            <w:r>
-              <w:rPr>
-                <w:rFonts w:ascii="Arial Narrow" w:hAnsi="Arial Narrow"/>
-                <w:sz w:val="16"/>
-                <w:szCs w:val="16"/>
-              </w:rPr>
-              <w:t>GREM_Address_4</w:t>
-            </w:r>
-          </w:p>
-          <w:p>
-            <w:pPr>
-              <w:rPr>
-                <w:rFonts w:ascii="Arial Narrow" w:hAnsi="Arial Narrow"/>
-                <w:sz w:val="16"/>
-                <w:szCs w:val="16"/>
-              </w:rPr>
-            </w:pPr>
             <w:proofErr w:type="spellStart"/>
             <w:r>
               <w:rPr>
@@ -894,7 +1058,7 @@
                 <w:sz w:val="16"/>
                 <w:szCs w:val="16"/>
               </w:rPr>
-              <w:t>GREM_City</w:t>
+              <w:t>GREM_Estado</w:t>
             </w:r>
             <w:proofErr w:type="spellEnd"/>
           </w:p>
@@ -913,7 +1077,7 @@
                 <w:sz w:val="16"/>
                 <w:szCs w:val="16"/>
               </w:rPr>
-              <w:t>GREM_Estado</w:t>
+              <w:t>GREM_Codigo_Postal</w:t>
             </w:r>
             <w:proofErr w:type="spellEnd"/>
           </w:p>
@@ -932,7 +1096,7 @@
                 <w:sz w:val="16"/>
                 <w:szCs w:val="16"/>
               </w:rPr>
-              <w:t>GREM_Codigo_Postal</w:t>
+              <w:t>GREM_Country_Code</w:t>
             </w:r>
             <w:proofErr w:type="spellEnd"/>
           </w:p>
@@ -951,7 +1115,7 @@
                 <w:sz w:val="16"/>
                 <w:szCs w:val="16"/>
               </w:rPr>
-              <w:t>GREM_Country_Code</w:t>
+              <w:t>GREM_Country</w:t>
             </w:r>
             <w:proofErr w:type="spellEnd"/>
           </w:p>
@@ -963,25 +1127,6 @@
                 <w:szCs w:val="16"/>
               </w:rPr>
             </w:pPr>
-            <w:proofErr w:type="spellStart"/>
-            <w:r>
-              <w:rPr>
-                <w:rFonts w:ascii="Arial Narrow" w:hAnsi="Arial Narrow"/>
-                <w:sz w:val="16"/>
-                <w:szCs w:val="16"/>
-              </w:rPr>
-              <w:t>GREM_Country</w:t>
-            </w:r>
-            <w:proofErr w:type="spellEnd"/>
-          </w:p>
-          <w:p>
-            <w:pPr>
-              <w:rPr>
-                <w:rFonts w:ascii="Arial Narrow" w:hAnsi="Arial Narrow"/>
-                <w:sz w:val="16"/>
-                <w:szCs w:val="16"/>
-              </w:rPr>
-            </w:pPr>
             <w:r>
               <w:rPr>
                 <w:rFonts w:ascii="Arial Narrow" w:hAnsi="Arial Narrow"/>
@@ -990,6 +1135,30 @@
               </w:rPr>
               <w:t>DOCDATE</w:t>
             </w:r>
+            <w:r>
+              <w:rPr>
+                <w:rFonts w:ascii="Arial Narrow" w:hAnsi="Arial Narrow"/>
+                <w:sz w:val="16"/>
+                <w:szCs w:val="16"/>
+              </w:rPr>
+              <w:t xml:space="preserve"> (</w:t>
+            </w:r>
+            <w:r>
+              <w:rPr>
+                <w:rFonts w:ascii="Arial Narrow" w:hAnsi="Arial Narrow"/>
+                <w:sz w:val="16"/>
+                <w:szCs w:val="16"/>
+              </w:rPr>
+              <w:t>Fecha inicio</w:t>
+            </w:r>
+            <w:r>
+              <w:rPr>
+                <w:rFonts w:ascii="Arial Narrow" w:hAnsi="Arial Narrow"/>
+                <w:sz w:val="16"/>
+                <w:szCs w:val="16"/>
+              </w:rPr>
+              <w:t>)</w:t>
+            </w:r>
           </w:p>
           <w:p>
             <w:pPr>
@@ -1007,6 +1176,30 @@
               </w:rPr>
               <w:t>PYMNTTRM</w:t>
             </w:r>
+            <w:r>
+              <w:rPr>
+                <w:rFonts w:ascii="Arial Narrow" w:hAnsi="Arial Narrow"/>
+                <w:sz w:val="16"/>
+                <w:szCs w:val="16"/>
+              </w:rPr>
+              <w:t xml:space="preserve"> (</w:t>
+            </w:r>
+            <w:r>
+              <w:rPr>
+                <w:rFonts w:ascii="Arial Narrow" w:hAnsi="Arial Narrow"/>
+                <w:sz w:val="16"/>
+                <w:szCs w:val="16"/>
+              </w:rPr>
+              <w:t>Condiciones de pago</w:t>
+            </w:r>
+            <w:r>
+              <w:rPr>
+                <w:rFonts w:ascii="Arial Narrow" w:hAnsi="Arial Narrow"/>
+                <w:sz w:val="16"/>
+                <w:szCs w:val="16"/>
+              </w:rPr>
+              <w:t>)</w:t>
+            </w:r>
           </w:p>
           <w:p>
             <w:pPr>
@@ -1023,6 +1216,30 @@
                 <w:szCs w:val="16"/>
               </w:rPr>
               <w:t>PORDNMBR</w:t>
+            </w:r>
+            <w:r>
+              <w:rPr>
+                <w:rFonts w:ascii="Arial Narrow" w:hAnsi="Arial Narrow"/>
+                <w:sz w:val="16"/>
+                <w:szCs w:val="16"/>
+              </w:rPr>
+              <w:t xml:space="preserve"> (</w:t>
+            </w:r>
+            <w:r>
+              <w:rPr>
+                <w:rFonts w:ascii="Arial Narrow" w:hAnsi="Arial Narrow"/>
+                <w:sz w:val="16"/>
+                <w:szCs w:val="16"/>
+              </w:rPr>
+              <w:t>Orden de compra</w:t>
+            </w:r>
+            <w:r>
+              <w:rPr>
+                <w:rFonts w:ascii="Arial Narrow" w:hAnsi="Arial Narrow"/>
+                <w:sz w:val="16"/>
+                <w:szCs w:val="16"/>
+              </w:rPr>
+              <w:t>)</w:t>
             </w:r>
           </w:p>
           <w:p>
@@ -1073,7 +1290,7 @@
         </w:tc>
         <w:tc>
           <w:tcPr>
-            <w:tcW w:w="2552" w:type="dxa"/>
+            <w:tcW w:w="3544" w:type="dxa"/>
             <w:tcBorders>
               <w:bottom w:val="single" w:sz="4" w:space="0" w:color="auto"/>
             </w:tcBorders>
@@ -1096,6 +1313,30 @@
               <w:t>GREMTranspNombre</w:t>
             </w:r>
             <w:proofErr w:type="spellEnd"/>
+            <w:r>
+              <w:rPr>
+                <w:rFonts w:ascii="Arial Narrow" w:hAnsi="Arial Narrow"/>
+                <w:sz w:val="16"/>
+                <w:szCs w:val="16"/>
+              </w:rPr>
+              <w:t xml:space="preserve"> (</w:t>
+            </w:r>
+            <w:r>
+              <w:rPr>
+                <w:rFonts w:ascii="Arial Narrow" w:hAnsi="Arial Narrow"/>
+                <w:sz w:val="16"/>
+                <w:szCs w:val="16"/>
+              </w:rPr>
+              <w:t>Nombre o Razón Social</w:t>
+            </w:r>
+            <w:r>
+              <w:rPr>
+                <w:rFonts w:ascii="Arial Narrow" w:hAnsi="Arial Narrow"/>
+                <w:sz w:val="16"/>
+                <w:szCs w:val="16"/>
+              </w:rPr>
+              <w:t>)</w:t>
+            </w:r>
           </w:p>
           <w:p>
             <w:pPr>
@@ -1115,6 +1356,30 @@
               <w:t>GREMTranspMarca</w:t>
             </w:r>
             <w:proofErr w:type="spellEnd"/>
+            <w:r>
+              <w:rPr>
+                <w:rFonts w:ascii="Arial Narrow" w:hAnsi="Arial Narrow"/>
+                <w:sz w:val="16"/>
+                <w:szCs w:val="16"/>
+              </w:rPr>
+              <w:t xml:space="preserve"> (</w:t>
+            </w:r>
+            <w:r>
+              <w:rPr>
+                <w:rFonts w:ascii="Arial Narrow" w:hAnsi="Arial Narrow"/>
+                <w:sz w:val="16"/>
+                <w:szCs w:val="16"/>
+              </w:rPr>
+              <w:t>Marca</w:t>
+            </w:r>
+            <w:r>
+              <w:rPr>
+                <w:rFonts w:ascii="Arial Narrow" w:hAnsi="Arial Narrow"/>
+                <w:sz w:val="16"/>
+                <w:szCs w:val="16"/>
+              </w:rPr>
+              <w:t xml:space="preserve"> Unidad)</w:t>
+            </w:r>
           </w:p>
           <w:p>
             <w:pPr>
@@ -1134,6 +1399,30 @@
               <w:t>GREMTranspPlaca</w:t>
             </w:r>
             <w:proofErr w:type="spellEnd"/>
+            <w:r>
+              <w:rPr>
+                <w:rFonts w:ascii="Arial Narrow" w:hAnsi="Arial Narrow"/>
+                <w:sz w:val="16"/>
+                <w:szCs w:val="16"/>
+              </w:rPr>
+              <w:t xml:space="preserve"> (</w:t>
+            </w:r>
+            <w:r>
+              <w:rPr>
+                <w:rFonts w:ascii="Arial Narrow" w:hAnsi="Arial Narrow"/>
+                <w:sz w:val="16"/>
+                <w:szCs w:val="16"/>
+              </w:rPr>
+              <w:t>Placa</w:t>
+            </w:r>
+            <w:r>
+              <w:rPr>
+                <w:rFonts w:ascii="Arial Narrow" w:hAnsi="Arial Narrow"/>
+                <w:sz w:val="16"/>
+                <w:szCs w:val="16"/>
+              </w:rPr>
+              <w:t xml:space="preserve"> Unidad)</w:t>
+            </w:r>
           </w:p>
           <w:p>
             <w:pPr>
@@ -1153,6 +1442,30 @@
               <w:t>GREMTranspConst</w:t>
             </w:r>
             <w:proofErr w:type="spellEnd"/>
+            <w:r>
+              <w:rPr>
+                <w:rFonts w:ascii="Arial Narrow" w:hAnsi="Arial Narrow"/>
+                <w:sz w:val="16"/>
+                <w:szCs w:val="16"/>
+              </w:rPr>
+              <w:t xml:space="preserve"> (</w:t>
+            </w:r>
+            <w:r>
+              <w:rPr>
+                <w:rFonts w:ascii="Arial Narrow" w:hAnsi="Arial Narrow"/>
+                <w:sz w:val="16"/>
+                <w:szCs w:val="16"/>
+              </w:rPr>
+              <w:t>Constancia de Inscripción</w:t>
+            </w:r>
+            <w:r>
+              <w:rPr>
+                <w:rFonts w:ascii="Arial Narrow" w:hAnsi="Arial Narrow"/>
+                <w:sz w:val="16"/>
+                <w:szCs w:val="16"/>
+              </w:rPr>
+              <w:t>)</w:t>
+            </w:r>
           </w:p>
           <w:p>
             <w:pPr>
@@ -1178,136 +1491,24 @@
                 <w:rFonts w:ascii="Arial Narrow" w:hAnsi="Arial Narrow"/>
                 <w:sz w:val="16"/>
                 <w:szCs w:val="16"/>
-                <w:highlight w:val="yellow"/>
-              </w:rPr>
-              <w:t xml:space="preserve"> </w:t>
-            </w:r>
-          </w:p>
-        </w:tc>
-        <w:tc>
-          <w:tcPr>
-            <w:tcW w:w="283" w:type="dxa"/>
-            <w:tcBorders>
-              <w:top w:val="nil"/>
-              <w:bottom w:val="nil"/>
-            </w:tcBorders>
-          </w:tcPr>
-          <w:p>
-            <w:pPr>
-              <w:rPr>
-                <w:rFonts w:ascii="Arial Narrow" w:hAnsi="Arial Narrow"/>
-                <w:sz w:val="16"/>
-                <w:szCs w:val="16"/>
-              </w:rPr>
-            </w:pPr>
-          </w:p>
-        </w:tc>
-        <w:tc>
-          <w:tcPr>
-            <w:tcW w:w="2694" w:type="dxa"/>
-            <w:tcBorders>
-              <w:bottom w:val="single" w:sz="4" w:space="0" w:color="auto"/>
-            </w:tcBorders>
-          </w:tcPr>
-          <w:p>
-            <w:pPr>
-              <w:rPr>
-                <w:rFonts w:ascii="Arial Narrow" w:hAnsi="Arial Narrow"/>
-                <w:sz w:val="16"/>
-                <w:szCs w:val="16"/>
-              </w:rPr>
-            </w:pPr>
-            <w:proofErr w:type="spellStart"/>
-            <w:r>
-              <w:rPr>
-                <w:rFonts w:ascii="Arial Narrow" w:hAnsi="Arial Narrow"/>
-                <w:sz w:val="16"/>
-                <w:szCs w:val="16"/>
-              </w:rPr>
-              <w:t>GREMTranspPlaca</w:t>
-            </w:r>
-            <w:proofErr w:type="spellEnd"/>
-          </w:p>
-          <w:p>
-            <w:pPr>
-              <w:rPr>
-                <w:rFonts w:ascii="Arial Narrow" w:hAnsi="Arial Narrow"/>
-                <w:sz w:val="16"/>
-                <w:szCs w:val="16"/>
-              </w:rPr>
-            </w:pPr>
-            <w:proofErr w:type="spellStart"/>
-            <w:r>
-              <w:rPr>
-                <w:rFonts w:ascii="Arial Narrow" w:hAnsi="Arial Narrow"/>
-                <w:sz w:val="16"/>
-                <w:szCs w:val="16"/>
-              </w:rPr>
-              <w:t>GREMTranspMarca</w:t>
-            </w:r>
-            <w:proofErr w:type="spellEnd"/>
-          </w:p>
-          <w:p>
-            <w:pPr>
-              <w:rPr>
-                <w:rFonts w:ascii="Arial Narrow" w:hAnsi="Arial Narrow"/>
-                <w:sz w:val="16"/>
-                <w:szCs w:val="16"/>
-              </w:rPr>
-            </w:pPr>
-            <w:proofErr w:type="spellStart"/>
-            <w:r>
-              <w:rPr>
-                <w:rFonts w:ascii="Arial Narrow" w:hAnsi="Arial Narrow"/>
-                <w:sz w:val="16"/>
-                <w:szCs w:val="16"/>
-              </w:rPr>
-              <w:t>GREMTranspConst</w:t>
-            </w:r>
-            <w:proofErr w:type="spellEnd"/>
-            <w:r>
-              <w:rPr>
-                <w:rFonts w:ascii="Arial Narrow" w:hAnsi="Arial Narrow"/>
-                <w:sz w:val="16"/>
-                <w:szCs w:val="16"/>
-              </w:rPr>
-              <w:t>]</w:t>
-            </w:r>
-            <w:r>
-              <w:rPr>
-                <w:rFonts w:ascii="Arial Narrow" w:hAnsi="Arial Narrow"/>
-                <w:sz w:val="16"/>
-                <w:szCs w:val="16"/>
-              </w:rPr>
-              <w:t xml:space="preserve"> </w:t>
-            </w:r>
-          </w:p>
-          <w:p>
-            <w:pPr>
-              <w:rPr>
-                <w:rFonts w:ascii="Arial Narrow" w:hAnsi="Arial Narrow"/>
-                <w:sz w:val="16"/>
-                <w:szCs w:val="16"/>
-                <w:highlight w:val="yellow"/>
-              </w:rPr>
-            </w:pPr>
-            <w:proofErr w:type="spellStart"/>
-            <w:r>
-              <w:rPr>
-                <w:rFonts w:ascii="Arial Narrow" w:hAnsi="Arial Narrow"/>
-                <w:sz w:val="16"/>
-                <w:szCs w:val="16"/>
-              </w:rPr>
-              <w:t>GREMTranspLicenc</w:t>
-            </w:r>
-            <w:proofErr w:type="spellEnd"/>
+              </w:rPr>
+              <w:t xml:space="preserve"> (Licencia de Conducir</w:t>
+            </w:r>
+            <w:r>
+              <w:rPr>
+                <w:rFonts w:ascii="Arial Narrow" w:hAnsi="Arial Narrow"/>
+                <w:sz w:val="16"/>
+                <w:szCs w:val="16"/>
+              </w:rPr>
+              <w:t>)</w:t>
+            </w:r>
           </w:p>
         </w:tc>
       </w:tr>
       <w:tr>
         <w:tc>
           <w:tcPr>
-            <w:tcW w:w="2780" w:type="dxa"/>
+            <w:tcW w:w="3545" w:type="dxa"/>
             <w:tcBorders>
               <w:left w:val="nil"/>
               <w:right w:val="nil"/>
@@ -1345,7 +1546,7 @@
         </w:tc>
         <w:tc>
           <w:tcPr>
-            <w:tcW w:w="2552" w:type="dxa"/>
+            <w:tcW w:w="3119" w:type="dxa"/>
             <w:tcBorders>
               <w:left w:val="nil"/>
               <w:right w:val="nil"/>
@@ -1383,7 +1584,7 @@
         </w:tc>
         <w:tc>
           <w:tcPr>
-            <w:tcW w:w="2552" w:type="dxa"/>
+            <w:tcW w:w="3544" w:type="dxa"/>
             <w:tcBorders>
               <w:left w:val="nil"/>
               <w:bottom w:val="nil"/>
@@ -1400,50 +1601,11 @@
             </w:pPr>
           </w:p>
         </w:tc>
-        <w:tc>
-          <w:tcPr>
-            <w:tcW w:w="283" w:type="dxa"/>
-            <w:tcBorders>
-              <w:top w:val="nil"/>
-              <w:left w:val="nil"/>
-              <w:bottom w:val="nil"/>
-              <w:right w:val="nil"/>
-            </w:tcBorders>
-          </w:tcPr>
-          <w:p>
-            <w:pPr>
-              <w:rPr>
-                <w:rFonts w:ascii="Arial Narrow" w:hAnsi="Arial Narrow"/>
-                <w:sz w:val="16"/>
-                <w:szCs w:val="16"/>
-              </w:rPr>
-            </w:pPr>
-          </w:p>
-        </w:tc>
-        <w:tc>
-          <w:tcPr>
-            <w:tcW w:w="2694" w:type="dxa"/>
-            <w:tcBorders>
-              <w:left w:val="nil"/>
-              <w:bottom w:val="nil"/>
-              <w:right w:val="nil"/>
-            </w:tcBorders>
-          </w:tcPr>
-          <w:p>
-            <w:pPr>
-              <w:rPr>
-                <w:rFonts w:ascii="Arial Narrow" w:hAnsi="Arial Narrow"/>
-                <w:sz w:val="16"/>
-                <w:szCs w:val="16"/>
-              </w:rPr>
-            </w:pPr>
-          </w:p>
-        </w:tc>
       </w:tr>
       <w:tr>
         <w:tc>
           <w:tcPr>
-            <w:tcW w:w="2780" w:type="dxa"/>
+            <w:tcW w:w="3545" w:type="dxa"/>
             <w:shd w:val="clear" w:color="auto" w:fill="F2F2F2" w:themeFill="background1" w:themeFillShade="F2"/>
           </w:tcPr>
           <w:p>
@@ -1499,7 +1661,7 @@
         </w:tc>
         <w:tc>
           <w:tcPr>
-            <w:tcW w:w="2552" w:type="dxa"/>
+            <w:tcW w:w="3119" w:type="dxa"/>
             <w:shd w:val="clear" w:color="auto" w:fill="F2F2F2" w:themeFill="background1" w:themeFillShade="F2"/>
           </w:tcPr>
           <w:p>
@@ -1588,7 +1750,7 @@
         </w:tc>
         <w:tc>
           <w:tcPr>
-            <w:tcW w:w="2552" w:type="dxa"/>
+            <w:tcW w:w="3544" w:type="dxa"/>
             <w:tcBorders>
               <w:top w:val="nil"/>
               <w:left w:val="nil"/>
@@ -1606,51 +1768,11 @@
             </w:pPr>
           </w:p>
         </w:tc>
-        <w:tc>
-          <w:tcPr>
-            <w:tcW w:w="283" w:type="dxa"/>
-            <w:tcBorders>
-              <w:top w:val="nil"/>
-              <w:left w:val="nil"/>
-              <w:bottom w:val="nil"/>
-              <w:right w:val="nil"/>
-            </w:tcBorders>
-          </w:tcPr>
-          <w:p>
-            <w:pPr>
-              <w:rPr>
-                <w:rFonts w:ascii="Arial Narrow" w:hAnsi="Arial Narrow"/>
-                <w:sz w:val="16"/>
-                <w:szCs w:val="16"/>
-              </w:rPr>
-            </w:pPr>
-          </w:p>
-        </w:tc>
-        <w:tc>
-          <w:tcPr>
-            <w:tcW w:w="2694" w:type="dxa"/>
-            <w:tcBorders>
-              <w:top w:val="nil"/>
-              <w:left w:val="nil"/>
-              <w:bottom w:val="nil"/>
-              <w:right w:val="nil"/>
-            </w:tcBorders>
-          </w:tcPr>
-          <w:p>
-            <w:pPr>
-              <w:rPr>
-                <w:rFonts w:ascii="Arial Narrow" w:hAnsi="Arial Narrow"/>
-                <w:sz w:val="16"/>
-                <w:szCs w:val="16"/>
-              </w:rPr>
-            </w:pPr>
-          </w:p>
-        </w:tc>
       </w:tr>
       <w:tr>
         <w:tc>
           <w:tcPr>
-            <w:tcW w:w="2780" w:type="dxa"/>
+            <w:tcW w:w="3545" w:type="dxa"/>
             <w:shd w:val="clear" w:color="auto" w:fill="FFFF00"/>
           </w:tcPr>
           <w:p>
@@ -1666,6 +1788,13 @@
                 <w:sz w:val="18"/>
               </w:rPr>
               <w:t>ORD</w:t>
+            </w:r>
+            <w:r>
+              <w:rPr>
+                <w:rFonts w:ascii="Arial Narrow" w:hAnsi="Arial Narrow"/>
+                <w:sz w:val="18"/>
+              </w:rPr>
+              <w:t xml:space="preserve"> (Orden)</w:t>
             </w:r>
           </w:p>
         </w:tc>
@@ -1689,7 +1818,7 @@
         </w:tc>
         <w:tc>
           <w:tcPr>
-            <w:tcW w:w="2552" w:type="dxa"/>
+            <w:tcW w:w="3119" w:type="dxa"/>
             <w:shd w:val="clear" w:color="auto" w:fill="FFFF00"/>
           </w:tcPr>
           <w:p>
@@ -1731,7 +1860,7 @@
         </w:tc>
         <w:tc>
           <w:tcPr>
-            <w:tcW w:w="2552" w:type="dxa"/>
+            <w:tcW w:w="3544" w:type="dxa"/>
             <w:tcBorders>
               <w:top w:val="nil"/>
               <w:left w:val="nil"/>
@@ -1749,51 +1878,11 @@
             </w:pPr>
           </w:p>
         </w:tc>
-        <w:tc>
-          <w:tcPr>
-            <w:tcW w:w="283" w:type="dxa"/>
-            <w:tcBorders>
-              <w:top w:val="nil"/>
-              <w:left w:val="nil"/>
-              <w:bottom w:val="nil"/>
-              <w:right w:val="nil"/>
-            </w:tcBorders>
-          </w:tcPr>
-          <w:p>
-            <w:pPr>
-              <w:rPr>
-                <w:rFonts w:ascii="Arial Narrow" w:hAnsi="Arial Narrow"/>
-                <w:sz w:val="16"/>
-                <w:szCs w:val="16"/>
-              </w:rPr>
-            </w:pPr>
-          </w:p>
-        </w:tc>
-        <w:tc>
-          <w:tcPr>
-            <w:tcW w:w="2694" w:type="dxa"/>
-            <w:tcBorders>
-              <w:top w:val="nil"/>
-              <w:left w:val="nil"/>
-              <w:bottom w:val="nil"/>
-              <w:right w:val="nil"/>
-            </w:tcBorders>
-          </w:tcPr>
-          <w:p>
-            <w:pPr>
-              <w:rPr>
-                <w:rFonts w:ascii="Arial Narrow" w:hAnsi="Arial Narrow"/>
-                <w:sz w:val="16"/>
-                <w:szCs w:val="16"/>
-              </w:rPr>
-            </w:pPr>
-          </w:p>
-        </w:tc>
       </w:tr>
       <w:tr>
         <w:tc>
           <w:tcPr>
-            <w:tcW w:w="2780" w:type="dxa"/>
+            <w:tcW w:w="3545" w:type="dxa"/>
             <w:shd w:val="clear" w:color="auto" w:fill="FFFFFF" w:themeFill="background1"/>
           </w:tcPr>
           <w:p>
@@ -1834,7 +1923,7 @@
         </w:tc>
         <w:tc>
           <w:tcPr>
-            <w:tcW w:w="2552" w:type="dxa"/>
+            <w:tcW w:w="3119" w:type="dxa"/>
             <w:shd w:val="clear" w:color="auto" w:fill="FFFFFF" w:themeFill="background1"/>
           </w:tcPr>
           <w:p>
@@ -1855,6 +1944,50 @@
               <w:t>Report_Server_URL</w:t>
             </w:r>
             <w:proofErr w:type="spellEnd"/>
+            <w:r>
+              <w:rPr>
+                <w:rFonts w:ascii="Arial Narrow" w:hAnsi="Arial Narrow"/>
+                <w:sz w:val="16"/>
+                <w:szCs w:val="16"/>
+              </w:rPr>
+              <w:t xml:space="preserve"> (URL </w:t>
+            </w:r>
+            <w:proofErr w:type="spellStart"/>
+            <w:r>
+              <w:rPr>
+                <w:rFonts w:ascii="Arial Narrow" w:hAnsi="Arial Narrow"/>
+                <w:sz w:val="16"/>
+                <w:szCs w:val="16"/>
+              </w:rPr>
+              <w:t>Reporting</w:t>
+            </w:r>
+            <w:proofErr w:type="spellEnd"/>
+            <w:r>
+              <w:rPr>
+                <w:rFonts w:ascii="Arial Narrow" w:hAnsi="Arial Narrow"/>
+                <w:sz w:val="16"/>
+                <w:szCs w:val="16"/>
+              </w:rPr>
+              <w:t xml:space="preserve"> </w:t>
+            </w:r>
+            <w:proofErr w:type="spellStart"/>
+            <w:r>
+              <w:rPr>
+                <w:rFonts w:ascii="Arial Narrow" w:hAnsi="Arial Narrow"/>
+                <w:sz w:val="16"/>
+                <w:szCs w:val="16"/>
+              </w:rPr>
+              <w:t>Services</w:t>
+            </w:r>
+            <w:proofErr w:type="spellEnd"/>
+            <w:r>
+              <w:rPr>
+                <w:rFonts w:ascii="Arial Narrow" w:hAnsi="Arial Narrow"/>
+                <w:sz w:val="16"/>
+                <w:szCs w:val="16"/>
+              </w:rPr>
+              <w:t>)</w:t>
+            </w:r>
           </w:p>
           <w:p>
             <w:pPr>
@@ -1871,6 +2004,14 @@
                 <w:szCs w:val="16"/>
               </w:rPr>
               <w:t>RPRTNAME</w:t>
+            </w:r>
+            <w:r>
+              <w:rPr>
+                <w:rFonts w:ascii="Arial Narrow" w:hAnsi="Arial Narrow"/>
+                <w:sz w:val="16"/>
+                <w:szCs w:val="16"/>
+              </w:rPr>
+              <w:t xml:space="preserve"> (Carpeta ubicación reporte)</w:t>
             </w:r>
           </w:p>
         </w:tc>
@@ -1895,7 +2036,7 @@
         </w:tc>
         <w:tc>
           <w:tcPr>
-            <w:tcW w:w="2552" w:type="dxa"/>
+            <w:tcW w:w="3544" w:type="dxa"/>
             <w:tcBorders>
               <w:top w:val="nil"/>
               <w:left w:val="nil"/>
@@ -1913,46 +2054,6 @@
             </w:pPr>
           </w:p>
         </w:tc>
-        <w:tc>
-          <w:tcPr>
-            <w:tcW w:w="283" w:type="dxa"/>
-            <w:tcBorders>
-              <w:top w:val="nil"/>
-              <w:left w:val="nil"/>
-              <w:bottom w:val="nil"/>
-              <w:right w:val="nil"/>
-            </w:tcBorders>
-          </w:tcPr>
-          <w:p>
-            <w:pPr>
-              <w:rPr>
-                <w:rFonts w:ascii="Arial Narrow" w:hAnsi="Arial Narrow"/>
-                <w:sz w:val="16"/>
-                <w:szCs w:val="16"/>
-              </w:rPr>
-            </w:pPr>
-          </w:p>
-        </w:tc>
-        <w:tc>
-          <w:tcPr>
-            <w:tcW w:w="2694" w:type="dxa"/>
-            <w:tcBorders>
-              <w:top w:val="nil"/>
-              <w:left w:val="nil"/>
-              <w:bottom w:val="nil"/>
-              <w:right w:val="nil"/>
-            </w:tcBorders>
-          </w:tcPr>
-          <w:p>
-            <w:pPr>
-              <w:rPr>
-                <w:rFonts w:ascii="Arial Narrow" w:hAnsi="Arial Narrow"/>
-                <w:sz w:val="16"/>
-                <w:szCs w:val="16"/>
-              </w:rPr>
-            </w:pPr>
-          </w:p>
-        </w:tc>
       </w:tr>
     </w:tbl>
     <w:p>
@@ -1994,6 +2095,39 @@
         </w:numPr>
       </w:pPr>
       <w:r>
+        <w:t>Ventas-&gt;Entrada transacción de ventas-&gt;Adicional</w:t>
+      </w:r>
+    </w:p>
+    <w:p>
+      <w:pPr>
+        <w:pStyle w:val="Prrafodelista"/>
+      </w:pPr>
+      <w:r>
+        <w:t>Inventario-&gt; Entrada transacción artículo-&gt;</w:t>
+      </w:r>
+      <w:r>
+        <w:t xml:space="preserve"> </w:t>
+      </w:r>
+      <w:r>
+        <w:t>Adicional-&gt;</w:t>
+      </w:r>
+    </w:p>
+    <w:p>
+      <w:pPr>
+        <w:pStyle w:val="Prrafodelista"/>
+      </w:pPr>
+      <w:r>
+        <w:t>Inventario-&gt;Entrada de transferencia de artículo-&gt;</w:t>
+      </w:r>
+      <w:proofErr w:type="spellStart"/>
+      <w:r>
+        <w:t>Adcional</w:t>
+      </w:r>
+      <w:proofErr w:type="spellEnd"/>
+      <w:r>
+        <w:t>-&gt;</w:t>
+      </w:r>
+      <w:r>
         <w:t>Ingreso datos Guía de Remisión</w:t>
       </w:r>
     </w:p>
@@ -2080,8 +2214,9 @@
           <w:numId w:val="1"/>
         </w:numPr>
       </w:pPr>
-      <w:bookmarkStart w:id="0" w:name="_GoBack"/>
-      <w:bookmarkEnd w:id="0"/>
+      <w:r>
+        <w:t>Inventario-&gt;Tarjetas-&gt;</w:t>
+      </w:r>
       <w:r>
         <w:t>Mantenimiento de Motivos de Traslado</w:t>
       </w:r>
@@ -2095,6 +2230,9 @@
         </w:numPr>
       </w:pPr>
       <w:r>
+        <w:t>Inventario-&gt;Tarjetas-&gt;</w:t>
+      </w:r>
+      <w:r>
         <w:t>Mantenimiento de transportista</w:t>
       </w:r>
     </w:p>
@@ -2107,6 +2245,15 @@
         </w:numPr>
       </w:pPr>
       <w:r>
+        <w:t>Inventario-&gt;</w:t>
+      </w:r>
+      <w:r>
+        <w:t>Configuración</w:t>
+      </w:r>
+      <w:r>
+        <w:t>-&gt;</w:t>
+      </w:r>
+      <w:r>
         <w:t xml:space="preserve">Ruta </w:t>
       </w:r>
       <w:proofErr w:type="spellStart"/>
@@ -2131,183 +2278,16 @@
           <w:numId w:val="1"/>
         </w:numPr>
       </w:pPr>
+      <w:proofErr w:type="spellStart"/>
+      <w:r>
+        <w:t>Lookup</w:t>
+      </w:r>
+      <w:proofErr w:type="spellEnd"/>
+      <w:r>
+        <w:t xml:space="preserve"> </w:t>
+      </w:r>
       <w:r>
         <w:t>Búsqueda de documento</w:t>
-      </w:r>
-    </w:p>
-    <w:p>
-      <w:r>
-        <w:rPr>
-          <w:b/>
-          <w:u w:val="single"/>
-        </w:rPr>
-        <w:t xml:space="preserve">Store </w:t>
-      </w:r>
-      <w:proofErr w:type="spellStart"/>
-      <w:r>
-        <w:rPr>
-          <w:b/>
-          <w:u w:val="single"/>
-        </w:rPr>
-        <w:t>Procedure</w:t>
-      </w:r>
-      <w:proofErr w:type="spellEnd"/>
-    </w:p>
-    <w:p>
-      <w:pPr>
-        <w:pStyle w:val="Prrafodelista"/>
-        <w:numPr>
-          <w:ilvl w:val="0"/>
-          <w:numId w:val="6"/>
-        </w:numPr>
-      </w:pPr>
-      <w:proofErr w:type="spellStart"/>
-      <w:r>
-        <w:t>SP_GREM_Imp_GuiaRemision</w:t>
-      </w:r>
-      <w:proofErr w:type="spellEnd"/>
-      <w:r>
-        <w:t>]</w:t>
-      </w:r>
-      <w:r>
-        <w:t xml:space="preserve">  </w:t>
-      </w:r>
-      <w:proofErr w:type="spellStart"/>
-      <w:r>
-        <w:t>Envia</w:t>
-      </w:r>
-      <w:proofErr w:type="spellEnd"/>
-      <w:r>
-        <w:t xml:space="preserve"> los datos del documento al reporte “</w:t>
-      </w:r>
-      <w:proofErr w:type="spellStart"/>
-      <w:r>
-        <w:t>Guia</w:t>
-      </w:r>
-      <w:proofErr w:type="spellEnd"/>
-      <w:r>
-        <w:t xml:space="preserve"> de remisión”</w:t>
-      </w:r>
-    </w:p>
-    <w:p>
-      <w:pPr>
-        <w:pStyle w:val="Prrafodelista"/>
-        <w:spacing w:after="0"/>
-      </w:pPr>
-      <w:proofErr w:type="spellStart"/>
-      <w:r>
-        <w:t>Parametros</w:t>
-      </w:r>
-      <w:proofErr w:type="spellEnd"/>
-      <w:r>
-        <w:t>:</w:t>
-      </w:r>
-    </w:p>
-    <w:p>
-      <w:pPr>
-        <w:spacing w:after="0"/>
-      </w:pPr>
-      <w:r>
-        <w:tab/>
-        <w:t>@</w:t>
-      </w:r>
-      <w:proofErr w:type="spellStart"/>
-      <w:r>
-        <w:t>TipoGuia</w:t>
-      </w:r>
-      <w:proofErr w:type="spellEnd"/>
-      <w:r>
-        <w:t xml:space="preserve"> as </w:t>
-      </w:r>
-      <w:proofErr w:type="spellStart"/>
-      <w:r>
-        <w:t>int</w:t>
-      </w:r>
-      <w:proofErr w:type="spellEnd"/>
-      <w:r>
-        <w:t>,</w:t>
-      </w:r>
-    </w:p>
-    <w:p>
-      <w:pPr>
-        <w:spacing w:after="0"/>
-      </w:pPr>
-      <w:r>
-        <w:tab/>
-        <w:t>@</w:t>
-      </w:r>
-      <w:proofErr w:type="spellStart"/>
-      <w:r>
-        <w:t>NumeroGuia</w:t>
-      </w:r>
-      <w:proofErr w:type="spellEnd"/>
-      <w:r>
-        <w:t xml:space="preserve"> as </w:t>
-      </w:r>
-      <w:proofErr w:type="spellStart"/>
-      <w:proofErr w:type="gramStart"/>
-      <w:r>
-        <w:t>varchar</w:t>
-      </w:r>
-      <w:proofErr w:type="spellEnd"/>
-      <w:r>
-        <w:t>(</w:t>
-      </w:r>
-      <w:proofErr w:type="gramEnd"/>
-      <w:r>
-        <w:t>20),</w:t>
-      </w:r>
-    </w:p>
-    <w:p>
-      <w:pPr>
-        <w:spacing w:after="0"/>
-      </w:pPr>
-      <w:r>
-        <w:tab/>
-        <w:t>@</w:t>
-      </w:r>
-      <w:proofErr w:type="spellStart"/>
-      <w:r>
-        <w:t>TipoRef</w:t>
-      </w:r>
-      <w:proofErr w:type="spellEnd"/>
-      <w:r>
-        <w:t xml:space="preserve"> as </w:t>
-      </w:r>
-      <w:proofErr w:type="spellStart"/>
-      <w:r>
-        <w:t>int</w:t>
-      </w:r>
-      <w:proofErr w:type="spellEnd"/>
-      <w:r>
-        <w:t>,</w:t>
-      </w:r>
-    </w:p>
-    <w:p>
-      <w:r>
-        <w:tab/>
-        <w:t>@</w:t>
-      </w:r>
-      <w:proofErr w:type="spellStart"/>
-      <w:r>
-        <w:t>NumeroRef</w:t>
-      </w:r>
-      <w:proofErr w:type="spellEnd"/>
-      <w:r>
-        <w:t xml:space="preserve"> as </w:t>
-      </w:r>
-      <w:proofErr w:type="spellStart"/>
-      <w:proofErr w:type="gramStart"/>
-      <w:r>
-        <w:t>varchar</w:t>
-      </w:r>
-      <w:proofErr w:type="spellEnd"/>
-      <w:r>
-        <w:t>(</w:t>
-      </w:r>
-      <w:proofErr w:type="gramEnd"/>
-      <w:r>
-        <w:t>20)</w:t>
       </w:r>
     </w:p>
     <w:p>
@@ -2361,6 +2341,30 @@
       </w:r>
       <w:proofErr w:type="spellEnd"/>
     </w:p>
+    <w:p>
+      <w:r>
+        <w:rPr>
+          <w:b/>
+          <w:u w:val="single"/>
+        </w:rPr>
+        <w:t>Vistas</w:t>
+      </w:r>
+    </w:p>
+    <w:p>
+      <w:pPr>
+        <w:pStyle w:val="Prrafodelista"/>
+        <w:numPr>
+          <w:ilvl w:val="0"/>
+          <w:numId w:val="7"/>
+        </w:numPr>
+      </w:pPr>
+      <w:proofErr w:type="spellStart"/>
+      <w:r>
+        <w:t>guiaRemision.views</w:t>
+      </w:r>
+      <w:proofErr w:type="spellEnd"/>
+    </w:p>
+    <w:p/>
     <w:sectPr>
       <w:pgSz w:w="12240" w:h="15840"/>
       <w:pgMar w:top="720" w:right="720" w:bottom="720" w:left="720" w:header="708" w:footer="708" w:gutter="0"/>
@@ -2772,6 +2776,92 @@
     </w:lvl>
   </w:abstractNum>
   <w:abstractNum w:abstractNumId="4">
+    <w:nsid w:val="4F890A74"/>
+    <w:multiLevelType w:val="hybridMultilevel"/>
+    <w:tmpl w:val="4FCA78BE"/>
+    <w:lvl w:ilvl="0" w:tplc="200A000F">
+      <w:start w:val="1"/>
+      <w:numFmt w:val="decimal"/>
+      <w:lvlText w:val="%1."/>
+      <w:lvlJc w:val="left"/>
+      <w:pPr>
+        <w:ind w:left="720" w:hanging="360"/>
+      </w:pPr>
+    </w:lvl>
+    <w:lvl w:ilvl="1" w:tplc="200A0019" w:tentative="1">
+      <w:start w:val="1"/>
+      <w:numFmt w:val="lowerLetter"/>
+      <w:lvlText w:val="%2."/>
+      <w:lvlJc w:val="left"/>
+      <w:pPr>
+        <w:ind w:left="1440" w:hanging="360"/>
+      </w:pPr>
+    </w:lvl>
+    <w:lvl w:ilvl="2" w:tplc="200A001B" w:tentative="1">
+      <w:start w:val="1"/>
+      <w:numFmt w:val="lowerRoman"/>
+      <w:lvlText w:val="%3."/>
+      <w:lvlJc w:val="right"/>
+      <w:pPr>
+        <w:ind w:left="2160" w:hanging="180"/>
+      </w:pPr>
+    </w:lvl>
+    <w:lvl w:ilvl="3" w:tplc="200A000F" w:tentative="1">
+      <w:start w:val="1"/>
+      <w:numFmt w:val="decimal"/>
+      <w:lvlText w:val="%4."/>
+      <w:lvlJc w:val="left"/>
+      <w:pPr>
+        <w:ind w:left="2880" w:hanging="360"/>
+      </w:pPr>
+    </w:lvl>
+    <w:lvl w:ilvl="4" w:tplc="200A0019" w:tentative="1">
+      <w:start w:val="1"/>
+      <w:numFmt w:val="lowerLetter"/>
+      <w:lvlText w:val="%5."/>
+      <w:lvlJc w:val="left"/>
+      <w:pPr>
+        <w:ind w:left="3600" w:hanging="360"/>
+      </w:pPr>
+    </w:lvl>
+    <w:lvl w:ilvl="5" w:tplc="200A001B" w:tentative="1">
+      <w:start w:val="1"/>
+      <w:numFmt w:val="lowerRoman"/>
+      <w:lvlText w:val="%6."/>
+      <w:lvlJc w:val="right"/>
+      <w:pPr>
+        <w:ind w:left="4320" w:hanging="180"/>
+      </w:pPr>
+    </w:lvl>
+    <w:lvl w:ilvl="6" w:tplc="200A000F" w:tentative="1">
+      <w:start w:val="1"/>
+      <w:numFmt w:val="decimal"/>
+      <w:lvlText w:val="%7."/>
+      <w:lvlJc w:val="left"/>
+      <w:pPr>
+        <w:ind w:left="5040" w:hanging="360"/>
+      </w:pPr>
+    </w:lvl>
+    <w:lvl w:ilvl="7" w:tplc="200A0019" w:tentative="1">
+      <w:start w:val="1"/>
+      <w:numFmt w:val="lowerLetter"/>
+      <w:lvlText w:val="%8."/>
+      <w:lvlJc w:val="left"/>
+      <w:pPr>
+        <w:ind w:left="5760" w:hanging="360"/>
+      </w:pPr>
+    </w:lvl>
+    <w:lvl w:ilvl="8" w:tplc="200A001B" w:tentative="1">
+      <w:start w:val="1"/>
+      <w:numFmt w:val="lowerRoman"/>
+      <w:lvlText w:val="%9."/>
+      <w:lvlJc w:val="right"/>
+      <w:pPr>
+        <w:ind w:left="6480" w:hanging="180"/>
+      </w:pPr>
+    </w:lvl>
+  </w:abstractNum>
+  <w:abstractNum w:abstractNumId="5">
     <w:nsid w:val="5B0466F8"/>
     <w:multiLevelType w:val="hybridMultilevel"/>
     <w:tmpl w:val="22A2F40A"/>
@@ -2857,7 +2947,7 @@
       </w:pPr>
     </w:lvl>
   </w:abstractNum>
-  <w:abstractNum w:abstractNumId="5">
+  <w:abstractNum w:abstractNumId="6">
     <w:nsid w:val="6AB02732"/>
     <w:multiLevelType w:val="hybridMultilevel"/>
     <w:tmpl w:val="E03A9486"/>
@@ -2950,7 +3040,7 @@
     <w:abstractNumId w:val="3"/>
   </w:num>
   <w:num w:numId="3">
-    <w:abstractNumId w:val="4"/>
+    <w:abstractNumId w:val="5"/>
   </w:num>
   <w:num w:numId="4">
     <w:abstractNumId w:val="2"/>
@@ -2959,7 +3049,10 @@
     <w:abstractNumId w:val="1"/>
   </w:num>
   <w:num w:numId="6">
-    <w:abstractNumId w:val="5"/>
+    <w:abstractNumId w:val="6"/>
+  </w:num>
+  <w:num w:numId="7">
+    <w:abstractNumId w:val="4"/>
   </w:num>
 </w:numbering>
 </file>
